--- a/Lab7/back.docx
+++ b/Lab7/back.docx
@@ -59,17 +59,8 @@
           <w:sz w:val="28"/>
           <w:szCs w:val="28"/>
         </w:rPr>
-        <w:t>знайомитись з операціями попередньої обробки даних Pandas.</w:t>
-      </w:r>
-    </w:p>
-    <w:p>
-      <w:pPr>
-        <w:pStyle w:val="Normal"/>
-        <w:rPr>
-          <w:sz w:val="28"/>
-          <w:szCs w:val="28"/>
-        </w:rPr>
-      </w:pPr>
+        <w:t>знайоми</w:t>
+      </w:r>
       <w:r>
         <w:rPr>
           <w:b w:val="false"/>
@@ -81,7 +72,7 @@
           <w:sz w:val="28"/>
           <w:szCs w:val="28"/>
         </w:rPr>
-        <w:t xml:space="preserve">У завданнях було </w:t>
+        <w:t>вся</w:t>
       </w:r>
       <w:r>
         <w:rPr>
@@ -94,7 +85,33 @@
           <w:sz w:val="28"/>
           <w:szCs w:val="28"/>
         </w:rPr>
-        <w:t>прибрано непотрібний індексний стовпчик, переназвано  стовпчики, прибрано дублікати зі стовпчика дат, прибрано неправильні клітинки за допомогою регулярних виразів, заповнено пусті значення середніми, приведено числові стовпчики до float64.</w:t>
+        <w:t xml:space="preserve"> з побудовою моделей для вирішення задач регресії та кластеризації в scikit-learn, визначи</w:t>
+      </w:r>
+      <w:r>
+        <w:rPr>
+          <w:b w:val="false"/>
+          <w:i w:val="false"/>
+          <w:caps w:val="false"/>
+          <w:smallCaps w:val="false"/>
+          <w:color w:val="000000"/>
+          <w:spacing w:val="0"/>
+          <w:sz w:val="28"/>
+          <w:szCs w:val="28"/>
+        </w:rPr>
+        <w:t>в</w:t>
+      </w:r>
+      <w:r>
+        <w:rPr>
+          <w:b w:val="false"/>
+          <w:i w:val="false"/>
+          <w:caps w:val="false"/>
+          <w:smallCaps w:val="false"/>
+          <w:color w:val="000000"/>
+          <w:spacing w:val="0"/>
+          <w:sz w:val="28"/>
+          <w:szCs w:val="28"/>
+        </w:rPr>
+        <w:t xml:space="preserve"> основні оцінки цих моделей.</w:t>
       </w:r>
     </w:p>
     <w:p>
@@ -110,6 +127,87 @@
           <w:sz w:val="28"/>
           <w:szCs w:val="28"/>
         </w:rPr>
+        <w:t>По-перше, перетворив дані: перемістив інформацію зі стовпчиків,  яка була зафіксована через 10 років, у звичайні стовпчики, таким чином зменшивши їхню кількість.</w:t>
+      </w:r>
+    </w:p>
+    <w:p>
+      <w:pPr>
+        <w:pStyle w:val="Normal"/>
+        <w:rPr>
+          <w:sz w:val="28"/>
+          <w:szCs w:val="28"/>
+        </w:rPr>
+      </w:pPr>
+      <w:r>
+        <w:rPr>
+          <w:sz w:val="28"/>
+          <w:szCs w:val="28"/>
+        </w:rPr>
+        <w:t>По-друге, зробив масштабування аргументів за допомогою MinMaxScaler.</w:t>
+      </w:r>
+    </w:p>
+    <w:p>
+      <w:pPr>
+        <w:pStyle w:val="Normal"/>
+        <w:rPr>
+          <w:sz w:val="28"/>
+          <w:szCs w:val="28"/>
+        </w:rPr>
+      </w:pPr>
+      <w:r>
+        <w:rPr>
+          <w:sz w:val="28"/>
+          <w:szCs w:val="28"/>
+        </w:rPr>
+        <w:t>По-третє, спроектував багатошарову модель з використанням таких алгоритмів як: SVR,  DecisionTreeRegressor, RandomForestRegressor, LinearRegression.</w:t>
+      </w:r>
+    </w:p>
+    <w:p>
+      <w:pPr>
+        <w:pStyle w:val="Normal"/>
+        <w:rPr>
+          <w:sz w:val="28"/>
+          <w:szCs w:val="28"/>
+        </w:rPr>
+      </w:pPr>
+      <w:r>
+        <w:rPr>
+          <w:sz w:val="28"/>
+          <w:szCs w:val="28"/>
+        </w:rPr>
+        <w:t>По-четверте, розділив дані на навчальні та тестові у відношенні до основного датасету як 75% і 25% відповідно.</w:t>
+      </w:r>
+    </w:p>
+    <w:p>
+      <w:pPr>
+        <w:pStyle w:val="Normal"/>
+        <w:rPr>
+          <w:sz w:val="28"/>
+          <w:szCs w:val="28"/>
+        </w:rPr>
+      </w:pPr>
+      <w:r>
+        <w:rPr>
+          <w:sz w:val="28"/>
+          <w:szCs w:val="28"/>
+        </w:rPr>
+        <w:t>По-п’яте, для оцінки якості моделі використав параметр R2, середню квадратичну та абсолютну похибки.</w:t>
+      </w:r>
+    </w:p>
+    <w:p>
+      <w:pPr>
+        <w:pStyle w:val="Normal"/>
+        <w:rPr>
+          <w:sz w:val="28"/>
+          <w:szCs w:val="28"/>
+        </w:rPr>
+      </w:pPr>
+      <w:r>
+        <w:rPr>
+          <w:sz w:val="28"/>
+          <w:szCs w:val="28"/>
+        </w:rPr>
+        <w:t>По-шосте, побудував матрицю кореляцій та спробував зменшити кількість стовпчиків за допомогою PCA. Однак результати виявилися гіршими ніж з використанням усіх даних.</w:t>
       </w:r>
     </w:p>
     <w:p>
